--- a/nhóm-9-lớp-64CS1.docx
+++ b/nhóm-9-lớp-64CS1.docx
@@ -1267,16 +1267,6 @@
         </w:rPr>
         <w:t>Sơ đồ ERD:</w:t>
       </w:r>
-    </w:p>
-    <w:p>
-      <w:pPr>
-        <w:rPr>
-          <w:rFonts w:ascii="Times New Roman" w:hAnsi="Times New Roman" w:cs="Times New Roman"/>
-          <w:sz w:val="28"/>
-          <w:szCs w:val="28"/>
-          <w:lang w:val="en-GB"/>
-        </w:rPr>
-      </w:pPr>
       <w:r>
         <w:rPr>
           <w:rFonts w:ascii="Times New Roman" w:hAnsi="Times New Roman" w:cs="Times New Roman"/>
@@ -1286,10 +1276,18 @@
           <w:lang w:val="en-GB"/>
         </w:rPr>
         <w:drawing>
-          <wp:inline distT="0" distB="0" distL="0" distR="0" wp14:anchorId="4DCF0620" wp14:editId="574BDC6C">
-            <wp:extent cx="5943600" cy="2097801"/>
+          <wp:anchor distT="0" distB="0" distL="114300" distR="114300" simplePos="0" relativeHeight="251658240" behindDoc="0" locked="0" layoutInCell="1" allowOverlap="1" wp14:anchorId="408E2BA1" wp14:editId="3F68B407">
+            <wp:simplePos x="0" y="0"/>
+            <wp:positionH relativeFrom="page">
+              <wp:align>left</wp:align>
+            </wp:positionH>
+            <wp:positionV relativeFrom="paragraph">
+              <wp:posOffset>478155</wp:posOffset>
+            </wp:positionV>
+            <wp:extent cx="7792720" cy="3108960"/>
             <wp:effectExtent l="0" t="0" r="0" b="0"/>
-            <wp:docPr id="3" name="Picture 3" descr="Diagram&#10;&#10;Description automatically generated"/>
+            <wp:wrapSquare wrapText="bothSides"/>
+            <wp:docPr id="5" name="Picture 5" descr="Diagram&#10;&#10;Description automatically generated"/>
             <wp:cNvGraphicFramePr>
               <a:graphicFrameLocks xmlns:a="http://schemas.openxmlformats.org/drawingml/2006/main" noChangeAspect="1"/>
             </wp:cNvGraphicFramePr>
@@ -1297,7 +1295,7 @@
               <a:graphicData uri="http://schemas.openxmlformats.org/drawingml/2006/picture">
                 <pic:pic xmlns:pic="http://schemas.openxmlformats.org/drawingml/2006/picture">
                   <pic:nvPicPr>
-                    <pic:cNvPr id="3" name="Picture 3" descr="Diagram&#10;&#10;Description automatically generated"/>
+                    <pic:cNvPr id="5" name="Picture 5" descr="Diagram&#10;&#10;Description automatically generated"/>
                     <pic:cNvPicPr/>
                   </pic:nvPicPr>
                   <pic:blipFill>
@@ -1315,7 +1313,7 @@
                   <pic:spPr>
                     <a:xfrm>
                       <a:off x="0" y="0"/>
-                      <a:ext cx="5943600" cy="2097801"/>
+                      <a:ext cx="7792720" cy="3108960"/>
                     </a:xfrm>
                     <a:prstGeom prst="rect">
                       <a:avLst/>
@@ -1324,49 +1322,15 @@
                 </pic:pic>
               </a:graphicData>
             </a:graphic>
-          </wp:inline>
+            <wp14:sizeRelH relativeFrom="margin">
+              <wp14:pctWidth>0</wp14:pctWidth>
+            </wp14:sizeRelH>
+            <wp14:sizeRelV relativeFrom="margin">
+              <wp14:pctHeight>0</wp14:pctHeight>
+            </wp14:sizeRelV>
+          </wp:anchor>
         </w:drawing>
       </w:r>
-    </w:p>
-    <w:p>
-      <w:pPr>
-        <w:rPr>
-          <w:rFonts w:ascii="Times New Roman" w:hAnsi="Times New Roman" w:cs="Times New Roman"/>
-          <w:sz w:val="28"/>
-          <w:szCs w:val="28"/>
-          <w:lang w:val="en-GB"/>
-        </w:rPr>
-      </w:pPr>
-    </w:p>
-    <w:p>
-      <w:pPr>
-        <w:rPr>
-          <w:rFonts w:ascii="Times New Roman" w:hAnsi="Times New Roman" w:cs="Times New Roman"/>
-          <w:sz w:val="28"/>
-          <w:szCs w:val="28"/>
-          <w:lang w:val="en-GB"/>
-        </w:rPr>
-      </w:pPr>
-    </w:p>
-    <w:p>
-      <w:pPr>
-        <w:rPr>
-          <w:rFonts w:ascii="Times New Roman" w:hAnsi="Times New Roman" w:cs="Times New Roman"/>
-          <w:sz w:val="28"/>
-          <w:szCs w:val="28"/>
-          <w:lang w:val="en-GB"/>
-        </w:rPr>
-      </w:pPr>
-    </w:p>
-    <w:p>
-      <w:pPr>
-        <w:rPr>
-          <w:rFonts w:ascii="Times New Roman" w:hAnsi="Times New Roman" w:cs="Times New Roman"/>
-          <w:sz w:val="28"/>
-          <w:szCs w:val="28"/>
-          <w:lang w:val="en-GB"/>
-        </w:rPr>
-      </w:pPr>
     </w:p>
     <w:p>
       <w:pPr>
@@ -1410,7 +1374,25 @@
           <w:szCs w:val="28"/>
           <w:lang w:val="en-GB"/>
         </w:rPr>
-        <w:t>Bảng Shipper:</w:t>
+        <w:t xml:space="preserve">Bảng </w:t>
+      </w:r>
+      <w:r>
+        <w:rPr>
+          <w:rFonts w:ascii="Times New Roman" w:hAnsi="Times New Roman" w:cs="Times New Roman"/>
+          <w:sz w:val="28"/>
+          <w:szCs w:val="28"/>
+          <w:lang w:val="en-GB"/>
+        </w:rPr>
+        <w:t>SHIPPER</w:t>
+      </w:r>
+      <w:r>
+        <w:rPr>
+          <w:rFonts w:ascii="Times New Roman" w:hAnsi="Times New Roman" w:cs="Times New Roman"/>
+          <w:sz w:val="28"/>
+          <w:szCs w:val="28"/>
+          <w:lang w:val="en-GB"/>
+        </w:rPr>
+        <w:t>:</w:t>
       </w:r>
     </w:p>
     <w:p>
@@ -1448,6 +1430,15 @@
           <w:szCs w:val="28"/>
           <w:lang w:val="en-GB"/>
         </w:rPr>
+        <w:t>, khóa chính</w:t>
+      </w:r>
+      <w:r>
+        <w:rPr>
+          <w:rFonts w:ascii="Times New Roman" w:hAnsi="Times New Roman" w:cs="Times New Roman"/>
+          <w:sz w:val="28"/>
+          <w:szCs w:val="28"/>
+          <w:lang w:val="en-GB"/>
+        </w:rPr>
         <w:t>)</w:t>
       </w:r>
       <w:r>
@@ -1477,7 +1468,36 @@
           <w:szCs w:val="28"/>
           <w:lang w:val="en-GB"/>
         </w:rPr>
-        <w:t>TENNV (kiểu dữ liệu NVARCHAR).</w:t>
+        <w:t>HOTEN</w:t>
+      </w:r>
+      <w:r>
+        <w:rPr>
+          <w:rFonts w:ascii="Times New Roman" w:hAnsi="Times New Roman" w:cs="Times New Roman"/>
+          <w:sz w:val="28"/>
+          <w:szCs w:val="28"/>
+          <w:lang w:val="en-GB"/>
+        </w:rPr>
+        <w:t xml:space="preserve"> (kiểu dữ liệu VARCHAR).</w:t>
+      </w:r>
+    </w:p>
+    <w:p>
+      <w:pPr>
+        <w:ind w:left="360"/>
+        <w:rPr>
+          <w:rFonts w:ascii="Times New Roman" w:hAnsi="Times New Roman" w:cs="Times New Roman"/>
+          <w:sz w:val="28"/>
+          <w:szCs w:val="28"/>
+          <w:lang w:val="en-GB"/>
+        </w:rPr>
+      </w:pPr>
+      <w:r>
+        <w:rPr>
+          <w:rFonts w:ascii="Times New Roman" w:hAnsi="Times New Roman" w:cs="Times New Roman"/>
+          <w:sz w:val="28"/>
+          <w:szCs w:val="28"/>
+          <w:lang w:val="en-GB"/>
+        </w:rPr>
+        <w:t>GT (kiểu dữ liệu VARCHAR)</w:t>
       </w:r>
     </w:p>
     <w:p>
@@ -1498,46 +1518,6 @@
           <w:lang w:val="en-GB"/>
         </w:rPr>
         <w:t>SDT (kiểu dữ liệu VARCHAR, unique).</w:t>
-      </w:r>
-    </w:p>
-    <w:p>
-      <w:pPr>
-        <w:ind w:left="360"/>
-        <w:rPr>
-          <w:rFonts w:ascii="Times New Roman" w:hAnsi="Times New Roman" w:cs="Times New Roman"/>
-          <w:sz w:val="28"/>
-          <w:szCs w:val="28"/>
-          <w:lang w:val="en-GB"/>
-        </w:rPr>
-      </w:pPr>
-      <w:r>
-        <w:rPr>
-          <w:rFonts w:ascii="Times New Roman" w:hAnsi="Times New Roman" w:cs="Times New Roman"/>
-          <w:sz w:val="28"/>
-          <w:szCs w:val="28"/>
-          <w:lang w:val="en-GB"/>
-        </w:rPr>
-        <w:t>IDDONHANG(kiểu dữ liệu int, khóa ngoại).</w:t>
-      </w:r>
-    </w:p>
-    <w:p>
-      <w:pPr>
-        <w:ind w:left="360"/>
-        <w:rPr>
-          <w:rFonts w:ascii="Times New Roman" w:hAnsi="Times New Roman" w:cs="Times New Roman"/>
-          <w:sz w:val="28"/>
-          <w:szCs w:val="28"/>
-          <w:lang w:val="en-GB"/>
-        </w:rPr>
-      </w:pPr>
-      <w:r>
-        <w:rPr>
-          <w:rFonts w:ascii="Times New Roman" w:hAnsi="Times New Roman" w:cs="Times New Roman"/>
-          <w:sz w:val="28"/>
-          <w:szCs w:val="28"/>
-          <w:lang w:val="en-GB"/>
-        </w:rPr>
-        <w:t>GT (giới tính, kiểu dữ liệu NVARCHAR).</w:t>
       </w:r>
     </w:p>
     <w:p>
@@ -1601,27 +1581,54 @@
           <w:szCs w:val="28"/>
           <w:lang w:val="en-GB"/>
         </w:rPr>
-        <w:t>Bảng Khachhang:</w:t>
-      </w:r>
-    </w:p>
-    <w:p>
-      <w:pPr>
-        <w:ind w:left="360"/>
-        <w:rPr>
-          <w:rFonts w:ascii="Times New Roman" w:hAnsi="Times New Roman" w:cs="Times New Roman"/>
-          <w:sz w:val="28"/>
-          <w:szCs w:val="28"/>
-          <w:lang w:val="en-GB"/>
-        </w:rPr>
-      </w:pPr>
-      <w:r>
-        <w:rPr>
-          <w:rFonts w:ascii="Times New Roman" w:hAnsi="Times New Roman" w:cs="Times New Roman"/>
-          <w:sz w:val="28"/>
-          <w:szCs w:val="28"/>
-          <w:lang w:val="en-GB"/>
-        </w:rPr>
-        <w:t xml:space="preserve">IDKHACHHANG (kiểu dữ liệu </w:t>
+        <w:t xml:space="preserve">Bảng </w:t>
+      </w:r>
+      <w:r>
+        <w:rPr>
+          <w:rFonts w:ascii="Times New Roman" w:hAnsi="Times New Roman" w:cs="Times New Roman"/>
+          <w:sz w:val="28"/>
+          <w:szCs w:val="28"/>
+          <w:lang w:val="en-GB"/>
+        </w:rPr>
+        <w:t>KHACHHANG</w:t>
+      </w:r>
+      <w:r>
+        <w:rPr>
+          <w:rFonts w:ascii="Times New Roman" w:hAnsi="Times New Roman" w:cs="Times New Roman"/>
+          <w:sz w:val="28"/>
+          <w:szCs w:val="28"/>
+          <w:lang w:val="en-GB"/>
+        </w:rPr>
+        <w:t>:</w:t>
+      </w:r>
+    </w:p>
+    <w:p>
+      <w:pPr>
+        <w:ind w:left="360"/>
+        <w:rPr>
+          <w:rFonts w:ascii="Times New Roman" w:hAnsi="Times New Roman" w:cs="Times New Roman"/>
+          <w:sz w:val="28"/>
+          <w:szCs w:val="28"/>
+          <w:lang w:val="en-GB"/>
+        </w:rPr>
+      </w:pPr>
+      <w:r>
+        <w:rPr>
+          <w:rFonts w:ascii="Times New Roman" w:hAnsi="Times New Roman" w:cs="Times New Roman"/>
+          <w:sz w:val="28"/>
+          <w:szCs w:val="28"/>
+          <w:lang w:val="en-GB"/>
+        </w:rPr>
+        <w:t>MAKH</w:t>
+      </w:r>
+      <w:r>
+        <w:rPr>
+          <w:rFonts w:ascii="Times New Roman" w:hAnsi="Times New Roman" w:cs="Times New Roman"/>
+          <w:sz w:val="28"/>
+          <w:szCs w:val="28"/>
+          <w:lang w:val="en-GB"/>
+        </w:rPr>
+        <w:t xml:space="preserve"> (kiểu dữ liệu </w:t>
       </w:r>
       <w:r>
         <w:rPr>
@@ -1659,7 +1666,16 @@
           <w:szCs w:val="28"/>
           <w:lang w:val="en-GB"/>
         </w:rPr>
-        <w:t>TENKHACH (kiểu dữ liệu NVARCHAR).</w:t>
+        <w:t>HOTEN</w:t>
+      </w:r>
+      <w:r>
+        <w:rPr>
+          <w:rFonts w:ascii="Times New Roman" w:hAnsi="Times New Roman" w:cs="Times New Roman"/>
+          <w:sz w:val="28"/>
+          <w:szCs w:val="28"/>
+          <w:lang w:val="en-GB"/>
+        </w:rPr>
+        <w:t xml:space="preserve"> (kiểu dữ liệu NVARCHAR).</w:t>
       </w:r>
     </w:p>
     <w:p>
@@ -1700,46 +1716,6 @@
           <w:lang w:val="en-GB"/>
         </w:rPr>
         <w:t>DIACHI (kiểu dữ liệu NVARCHAR).</w:t>
-      </w:r>
-    </w:p>
-    <w:p>
-      <w:pPr>
-        <w:ind w:left="360"/>
-        <w:rPr>
-          <w:rFonts w:ascii="Times New Roman" w:hAnsi="Times New Roman" w:cs="Times New Roman"/>
-          <w:sz w:val="28"/>
-          <w:szCs w:val="28"/>
-          <w:lang w:val="en-GB"/>
-        </w:rPr>
-      </w:pPr>
-      <w:r>
-        <w:rPr>
-          <w:rFonts w:ascii="Times New Roman" w:hAnsi="Times New Roman" w:cs="Times New Roman"/>
-          <w:sz w:val="28"/>
-          <w:szCs w:val="28"/>
-          <w:lang w:val="en-GB"/>
-        </w:rPr>
-        <w:t>GT (giới tính, kiểu dữ liệu NVARCHAR).</w:t>
-      </w:r>
-    </w:p>
-    <w:p>
-      <w:pPr>
-        <w:ind w:left="360"/>
-        <w:rPr>
-          <w:rFonts w:ascii="Times New Roman" w:hAnsi="Times New Roman" w:cs="Times New Roman"/>
-          <w:sz w:val="28"/>
-          <w:szCs w:val="28"/>
-          <w:lang w:val="en-GB"/>
-        </w:rPr>
-      </w:pPr>
-      <w:r>
-        <w:rPr>
-          <w:rFonts w:ascii="Times New Roman" w:hAnsi="Times New Roman" w:cs="Times New Roman"/>
-          <w:sz w:val="28"/>
-          <w:szCs w:val="28"/>
-          <w:lang w:val="en-GB"/>
-        </w:rPr>
-        <w:t>PT_THANHTOAN (phương thức thanh toán, đa trị, kiểu dữ liệu NVARCHAR).</w:t>
       </w:r>
     </w:p>
     <w:p>
@@ -1763,27 +1739,54 @@
           <w:szCs w:val="28"/>
           <w:lang w:val="en-GB"/>
         </w:rPr>
-        <w:t>Bảng Cuahang:</w:t>
-      </w:r>
-    </w:p>
-    <w:p>
-      <w:pPr>
-        <w:ind w:left="360"/>
-        <w:rPr>
-          <w:rFonts w:ascii="Times New Roman" w:hAnsi="Times New Roman" w:cs="Times New Roman"/>
-          <w:sz w:val="28"/>
-          <w:szCs w:val="28"/>
-          <w:lang w:val="en-GB"/>
-        </w:rPr>
-      </w:pPr>
-      <w:r>
-        <w:rPr>
-          <w:rFonts w:ascii="Times New Roman" w:hAnsi="Times New Roman" w:cs="Times New Roman"/>
-          <w:sz w:val="28"/>
-          <w:szCs w:val="28"/>
-          <w:lang w:val="en-GB"/>
-        </w:rPr>
-        <w:t xml:space="preserve">IDCUAHANG (kiểu dữ liệu </w:t>
+        <w:t xml:space="preserve">Bảng </w:t>
+      </w:r>
+      <w:r>
+        <w:rPr>
+          <w:rFonts w:ascii="Times New Roman" w:hAnsi="Times New Roman" w:cs="Times New Roman"/>
+          <w:sz w:val="28"/>
+          <w:szCs w:val="28"/>
+          <w:lang w:val="en-GB"/>
+        </w:rPr>
+        <w:t>MATHANG</w:t>
+      </w:r>
+      <w:r>
+        <w:rPr>
+          <w:rFonts w:ascii="Times New Roman" w:hAnsi="Times New Roman" w:cs="Times New Roman"/>
+          <w:sz w:val="28"/>
+          <w:szCs w:val="28"/>
+          <w:lang w:val="en-GB"/>
+        </w:rPr>
+        <w:t>:</w:t>
+      </w:r>
+    </w:p>
+    <w:p>
+      <w:pPr>
+        <w:ind w:left="360"/>
+        <w:rPr>
+          <w:rFonts w:ascii="Times New Roman" w:hAnsi="Times New Roman" w:cs="Times New Roman"/>
+          <w:sz w:val="28"/>
+          <w:szCs w:val="28"/>
+          <w:lang w:val="en-GB"/>
+        </w:rPr>
+      </w:pPr>
+      <w:r>
+        <w:rPr>
+          <w:rFonts w:ascii="Times New Roman" w:hAnsi="Times New Roman" w:cs="Times New Roman"/>
+          <w:sz w:val="28"/>
+          <w:szCs w:val="28"/>
+          <w:lang w:val="en-GB"/>
+        </w:rPr>
+        <w:t>MAHH</w:t>
+      </w:r>
+      <w:r>
+        <w:rPr>
+          <w:rFonts w:ascii="Times New Roman" w:hAnsi="Times New Roman" w:cs="Times New Roman"/>
+          <w:sz w:val="28"/>
+          <w:szCs w:val="28"/>
+          <w:lang w:val="en-GB"/>
+        </w:rPr>
+        <w:t xml:space="preserve"> (kiểu dữ liệu </w:t>
       </w:r>
       <w:r>
         <w:rPr>
@@ -1842,6 +1845,26 @@
           <w:lang w:val="en-GB"/>
         </w:rPr>
         <w:t>SOLUONG (kiểu dữ liệu int).</w:t>
+      </w:r>
+    </w:p>
+    <w:p>
+      <w:pPr>
+        <w:ind w:left="360"/>
+        <w:rPr>
+          <w:rFonts w:ascii="Times New Roman" w:hAnsi="Times New Roman" w:cs="Times New Roman"/>
+          <w:sz w:val="28"/>
+          <w:szCs w:val="28"/>
+          <w:lang w:val="en-GB"/>
+        </w:rPr>
+      </w:pPr>
+      <w:r>
+        <w:rPr>
+          <w:rFonts w:ascii="Times New Roman" w:hAnsi="Times New Roman" w:cs="Times New Roman"/>
+          <w:sz w:val="28"/>
+          <w:szCs w:val="28"/>
+          <w:lang w:val="en-GB"/>
+        </w:rPr>
+        <w:t>DONGIA (kiểu dữ liệu money).</w:t>
       </w:r>
     </w:p>
     <w:p>
@@ -1865,27 +1888,54 @@
           <w:szCs w:val="28"/>
           <w:lang w:val="en-GB"/>
         </w:rPr>
-        <w:t>Bảng Donhang:</w:t>
-      </w:r>
-    </w:p>
-    <w:p>
-      <w:pPr>
-        <w:ind w:left="360"/>
-        <w:rPr>
-          <w:rFonts w:ascii="Times New Roman" w:hAnsi="Times New Roman" w:cs="Times New Roman"/>
-          <w:sz w:val="28"/>
-          <w:szCs w:val="28"/>
-          <w:lang w:val="en-GB"/>
-        </w:rPr>
-      </w:pPr>
-      <w:r>
-        <w:rPr>
-          <w:rFonts w:ascii="Times New Roman" w:hAnsi="Times New Roman" w:cs="Times New Roman"/>
-          <w:sz w:val="28"/>
-          <w:szCs w:val="28"/>
-          <w:lang w:val="en-GB"/>
-        </w:rPr>
-        <w:t xml:space="preserve">IDDONHANG(kiểu dữ liệu </w:t>
+        <w:t xml:space="preserve">Bảng </w:t>
+      </w:r>
+      <w:r>
+        <w:rPr>
+          <w:rFonts w:ascii="Times New Roman" w:hAnsi="Times New Roman" w:cs="Times New Roman"/>
+          <w:sz w:val="28"/>
+          <w:szCs w:val="28"/>
+          <w:lang w:val="en-GB"/>
+        </w:rPr>
+        <w:t>DONHANG</w:t>
+      </w:r>
+      <w:r>
+        <w:rPr>
+          <w:rFonts w:ascii="Times New Roman" w:hAnsi="Times New Roman" w:cs="Times New Roman"/>
+          <w:sz w:val="28"/>
+          <w:szCs w:val="28"/>
+          <w:lang w:val="en-GB"/>
+        </w:rPr>
+        <w:t>:</w:t>
+      </w:r>
+    </w:p>
+    <w:p>
+      <w:pPr>
+        <w:ind w:left="360"/>
+        <w:rPr>
+          <w:rFonts w:ascii="Times New Roman" w:hAnsi="Times New Roman" w:cs="Times New Roman"/>
+          <w:sz w:val="28"/>
+          <w:szCs w:val="28"/>
+          <w:lang w:val="en-GB"/>
+        </w:rPr>
+      </w:pPr>
+      <w:r>
+        <w:rPr>
+          <w:rFonts w:ascii="Times New Roman" w:hAnsi="Times New Roman" w:cs="Times New Roman"/>
+          <w:sz w:val="28"/>
+          <w:szCs w:val="28"/>
+          <w:lang w:val="en-GB"/>
+        </w:rPr>
+        <w:t xml:space="preserve">MADH </w:t>
+      </w:r>
+      <w:r>
+        <w:rPr>
+          <w:rFonts w:ascii="Times New Roman" w:hAnsi="Times New Roman" w:cs="Times New Roman"/>
+          <w:sz w:val="28"/>
+          <w:szCs w:val="28"/>
+          <w:lang w:val="en-GB"/>
+        </w:rPr>
+        <w:t xml:space="preserve">(kiểu dữ liệu </w:t>
       </w:r>
       <w:r>
         <w:rPr>
@@ -1903,6 +1953,15 @@
           <w:szCs w:val="28"/>
           <w:lang w:val="en-GB"/>
         </w:rPr>
+        <w:t>, khóa chính</w:t>
+      </w:r>
+      <w:r>
+        <w:rPr>
+          <w:rFonts w:ascii="Times New Roman" w:hAnsi="Times New Roman" w:cs="Times New Roman"/>
+          <w:sz w:val="28"/>
+          <w:szCs w:val="28"/>
+          <w:lang w:val="en-GB"/>
+        </w:rPr>
         <w:t>).</w:t>
       </w:r>
     </w:p>
@@ -1923,6 +1982,86 @@
           <w:szCs w:val="28"/>
           <w:lang w:val="en-GB"/>
         </w:rPr>
+        <w:t>IDKHACHHANG (kiểu dữ liệu VARCHAR, khóa ngoại).</w:t>
+      </w:r>
+    </w:p>
+    <w:p>
+      <w:pPr>
+        <w:ind w:left="360"/>
+        <w:rPr>
+          <w:rFonts w:ascii="Times New Roman" w:hAnsi="Times New Roman" w:cs="Times New Roman"/>
+          <w:sz w:val="28"/>
+          <w:szCs w:val="28"/>
+          <w:lang w:val="en-GB"/>
+        </w:rPr>
+      </w:pPr>
+      <w:r>
+        <w:rPr>
+          <w:rFonts w:ascii="Times New Roman" w:hAnsi="Times New Roman" w:cs="Times New Roman"/>
+          <w:sz w:val="28"/>
+          <w:szCs w:val="28"/>
+          <w:lang w:val="en-GB"/>
+        </w:rPr>
+        <w:t>IDMATHANG (kiểu dữ liệu VARCHAR, khóa ngoại).</w:t>
+      </w:r>
+    </w:p>
+    <w:p>
+      <w:pPr>
+        <w:ind w:left="360"/>
+        <w:rPr>
+          <w:rFonts w:ascii="Times New Roman" w:hAnsi="Times New Roman" w:cs="Times New Roman"/>
+          <w:sz w:val="28"/>
+          <w:szCs w:val="28"/>
+          <w:lang w:val="en-GB"/>
+        </w:rPr>
+      </w:pPr>
+      <w:r>
+        <w:rPr>
+          <w:rFonts w:ascii="Times New Roman" w:hAnsi="Times New Roman" w:cs="Times New Roman"/>
+          <w:sz w:val="28"/>
+          <w:szCs w:val="28"/>
+          <w:lang w:val="en-GB"/>
+        </w:rPr>
+        <w:t>IDNV (kiểu dữ liệu VARCHAR, khóa ngoại).</w:t>
+      </w:r>
+    </w:p>
+    <w:p>
+      <w:pPr>
+        <w:ind w:left="360"/>
+        <w:rPr>
+          <w:rFonts w:ascii="Times New Roman" w:hAnsi="Times New Roman" w:cs="Times New Roman"/>
+          <w:sz w:val="28"/>
+          <w:szCs w:val="28"/>
+          <w:lang w:val="en-GB"/>
+        </w:rPr>
+      </w:pPr>
+      <w:r>
+        <w:rPr>
+          <w:rFonts w:ascii="Times New Roman" w:hAnsi="Times New Roman" w:cs="Times New Roman"/>
+          <w:sz w:val="28"/>
+          <w:szCs w:val="28"/>
+          <w:lang w:val="en-GB"/>
+        </w:rPr>
+        <w:t>VANCHUYENNHANH (kiểu dữ liệu BIT)</w:t>
+      </w:r>
+    </w:p>
+    <w:p>
+      <w:pPr>
+        <w:ind w:left="360"/>
+        <w:rPr>
+          <w:rFonts w:ascii="Times New Roman" w:hAnsi="Times New Roman" w:cs="Times New Roman"/>
+          <w:sz w:val="28"/>
+          <w:szCs w:val="28"/>
+          <w:lang w:val="en-GB"/>
+        </w:rPr>
+      </w:pPr>
+      <w:r>
+        <w:rPr>
+          <w:rFonts w:ascii="Times New Roman" w:hAnsi="Times New Roman" w:cs="Times New Roman"/>
+          <w:sz w:val="28"/>
+          <w:szCs w:val="28"/>
+          <w:lang w:val="en-GB"/>
+        </w:rPr>
         <w:t>DIACHINHAN (kiểu dữ liệu NVARCHAR).</w:t>
       </w:r>
     </w:p>
@@ -1943,88 +2082,64 @@
           <w:szCs w:val="28"/>
           <w:lang w:val="en-GB"/>
         </w:rPr>
-        <w:t>DONGIA_VC (kiểu dữ liệu int).</w:t>
-      </w:r>
-    </w:p>
-    <w:p>
-      <w:pPr>
-        <w:ind w:left="360"/>
-        <w:rPr>
-          <w:rFonts w:ascii="Times New Roman" w:hAnsi="Times New Roman" w:cs="Times New Roman"/>
-          <w:sz w:val="28"/>
-          <w:szCs w:val="28"/>
-          <w:lang w:val="en-GB"/>
-        </w:rPr>
-      </w:pPr>
-      <w:r>
-        <w:rPr>
-          <w:rFonts w:ascii="Times New Roman" w:hAnsi="Times New Roman" w:cs="Times New Roman"/>
-          <w:sz w:val="28"/>
-          <w:szCs w:val="28"/>
-          <w:lang w:val="en-GB"/>
-        </w:rPr>
-        <w:t>UNG (ứng tiền, kiểu dữ liệu int).</w:t>
-      </w:r>
-    </w:p>
-    <w:p>
-      <w:pPr>
-        <w:ind w:left="360"/>
-        <w:rPr>
-          <w:rFonts w:ascii="Times New Roman" w:hAnsi="Times New Roman" w:cs="Times New Roman"/>
-          <w:sz w:val="28"/>
-          <w:szCs w:val="28"/>
-          <w:lang w:val="en-GB"/>
-        </w:rPr>
-      </w:pPr>
-      <w:r>
-        <w:rPr>
-          <w:rFonts w:ascii="Times New Roman" w:hAnsi="Times New Roman" w:cs="Times New Roman"/>
-          <w:sz w:val="28"/>
-          <w:szCs w:val="28"/>
-          <w:lang w:val="en-GB"/>
-        </w:rPr>
         <w:lastRenderedPageBreak/>
-        <w:t>IDKHACHHANG (kiểu dữ liệu VARCHAR, khóa ngoại).</w:t>
-      </w:r>
-    </w:p>
-    <w:p>
-      <w:pPr>
-        <w:ind w:left="360"/>
-        <w:rPr>
-          <w:rFonts w:ascii="Times New Roman" w:hAnsi="Times New Roman" w:cs="Times New Roman"/>
-          <w:sz w:val="28"/>
-          <w:szCs w:val="28"/>
-          <w:lang w:val="en-GB"/>
-        </w:rPr>
-      </w:pPr>
-      <w:r>
-        <w:rPr>
-          <w:rFonts w:ascii="Times New Roman" w:hAnsi="Times New Roman" w:cs="Times New Roman"/>
-          <w:sz w:val="28"/>
-          <w:szCs w:val="28"/>
-          <w:lang w:val="en-GB"/>
-        </w:rPr>
-        <w:t>IDCUAHANG (kiểu dữ liệu VARCHAR, khóa ngoại).</w:t>
-      </w:r>
-    </w:p>
-    <w:p>
-      <w:pPr>
-        <w:ind w:left="360"/>
-        <w:rPr>
-          <w:rFonts w:ascii="Times New Roman" w:hAnsi="Times New Roman" w:cs="Times New Roman"/>
-          <w:sz w:val="28"/>
-          <w:szCs w:val="28"/>
-          <w:lang w:val="en-GB"/>
-        </w:rPr>
-      </w:pPr>
-      <w:r>
-        <w:rPr>
-          <w:rFonts w:ascii="Times New Roman" w:hAnsi="Times New Roman" w:cs="Times New Roman"/>
-          <w:sz w:val="28"/>
-          <w:szCs w:val="28"/>
-          <w:lang w:val="en-GB"/>
-        </w:rPr>
-        <w:t>IDNV (kiểu dữ liệu VARCHAR, khóa ngoại).</w:t>
+        <w:t xml:space="preserve">DONGIA_VC (kiểu dữ liệu </w:t>
+      </w:r>
+      <w:r>
+        <w:rPr>
+          <w:rFonts w:ascii="Times New Roman" w:hAnsi="Times New Roman" w:cs="Times New Roman"/>
+          <w:sz w:val="28"/>
+          <w:szCs w:val="28"/>
+          <w:lang w:val="en-GB"/>
+        </w:rPr>
+        <w:t>money</w:t>
+      </w:r>
+      <w:r>
+        <w:rPr>
+          <w:rFonts w:ascii="Times New Roman" w:hAnsi="Times New Roman" w:cs="Times New Roman"/>
+          <w:sz w:val="28"/>
+          <w:szCs w:val="28"/>
+          <w:lang w:val="en-GB"/>
+        </w:rPr>
+        <w:t>).</w:t>
+      </w:r>
+    </w:p>
+    <w:p>
+      <w:pPr>
+        <w:ind w:left="360"/>
+        <w:rPr>
+          <w:rFonts w:ascii="Times New Roman" w:hAnsi="Times New Roman" w:cs="Times New Roman"/>
+          <w:sz w:val="28"/>
+          <w:szCs w:val="28"/>
+          <w:lang w:val="en-GB"/>
+        </w:rPr>
+      </w:pPr>
+      <w:r>
+        <w:rPr>
+          <w:rFonts w:ascii="Times New Roman" w:hAnsi="Times New Roman" w:cs="Times New Roman"/>
+          <w:sz w:val="28"/>
+          <w:szCs w:val="28"/>
+          <w:lang w:val="en-GB"/>
+        </w:rPr>
+        <w:t xml:space="preserve">UNG (ứng tiền, kiểu dữ liệu </w:t>
+      </w:r>
+      <w:r>
+        <w:rPr>
+          <w:rFonts w:ascii="Times New Roman" w:hAnsi="Times New Roman" w:cs="Times New Roman"/>
+          <w:sz w:val="28"/>
+          <w:szCs w:val="28"/>
+          <w:lang w:val="en-GB"/>
+        </w:rPr>
+        <w:t>money</w:t>
+      </w:r>
+      <w:r>
+        <w:rPr>
+          <w:rFonts w:ascii="Times New Roman" w:hAnsi="Times New Roman" w:cs="Times New Roman"/>
+          <w:sz w:val="28"/>
+          <w:szCs w:val="28"/>
+          <w:lang w:val="en-GB"/>
+        </w:rPr>
+        <w:t>).</w:t>
       </w:r>
     </w:p>
     <w:p>
@@ -2065,6 +2180,26 @@
           <w:lang w:val="en-GB"/>
         </w:rPr>
         <w:t>NGAYDAT (kiểu dữ liệu date).</w:t>
+      </w:r>
+    </w:p>
+    <w:p>
+      <w:pPr>
+        <w:ind w:left="360"/>
+        <w:rPr>
+          <w:rFonts w:ascii="Times New Roman" w:hAnsi="Times New Roman" w:cs="Times New Roman"/>
+          <w:sz w:val="28"/>
+          <w:szCs w:val="28"/>
+          <w:lang w:val="en-GB"/>
+        </w:rPr>
+      </w:pPr>
+      <w:r>
+        <w:rPr>
+          <w:rFonts w:ascii="Times New Roman" w:hAnsi="Times New Roman" w:cs="Times New Roman"/>
+          <w:sz w:val="28"/>
+          <w:szCs w:val="28"/>
+          <w:lang w:val="en-GB"/>
+        </w:rPr>
+        <w:t>TINHTRANG (kiểu dữ liệu VARCHAR).</w:t>
       </w:r>
     </w:p>
     <w:p>
@@ -2347,25 +2482,7 @@
             <w:szCs w:val="28"/>
             <w:lang w:val="en-GB"/>
           </w:rPr>
-          <m:t>07/10/2021'(</m:t>
-        </m:r>
-        <m:r>
-          <w:rPr>
-            <w:rFonts w:ascii="Cambria Math" w:hAnsi="Cambria Math" w:cs="Times New Roman"/>
-            <w:sz w:val="28"/>
-            <w:szCs w:val="28"/>
-            <w:lang w:val="en-GB"/>
-          </w:rPr>
-          <m:t>D</m:t>
-        </m:r>
-        <m:r>
-          <w:rPr>
-            <w:rFonts w:ascii="Cambria Math" w:hAnsi="Cambria Math" w:cs="Times New Roman"/>
-            <w:sz w:val="28"/>
-            <w:szCs w:val="28"/>
-            <w:lang w:val="en-GB"/>
-          </w:rPr>
-          <m:t>H)</m:t>
+          <m:t>07/10/2021'(DH)</m:t>
         </m:r>
       </m:oMath>
     </w:p>
